--- a/files/pp.docx
+++ b/files/pp.docx
@@ -1,6 +1,6 @@
 
 <file path=word/document.xml><?xml version="1.0" encoding="utf-8"?>
-<w:document xmlns:wpc="http://schemas.microsoft.com/office/word/2010/wordprocessingCanvas" xmlns:cx="http://schemas.microsoft.com/office/drawing/2014/chartex" xmlns:mc="http://schemas.openxmlformats.org/markup-compatibility/2006" xmlns:o="urn:schemas-microsoft-com:office:office" xmlns:r="http://schemas.openxmlformats.org/officeDocument/2006/relationships" xmlns:m="http://schemas.openxmlformats.org/officeDocument/2006/math" xmlns:v="urn:schemas-microsoft-com:vml" xmlns:wp14="http://schemas.microsoft.com/office/word/2010/wordprocessingDrawing" xmlns:wp="http://schemas.openxmlformats.org/drawingml/2006/wordprocessingDrawing" xmlns:w10="urn:schemas-microsoft-com:office:word" xmlns:w="http://schemas.openxmlformats.org/wordprocessingml/2006/main" xmlns:w14="http://schemas.microsoft.com/office/word/2010/wordml" xmlns:w15="http://schemas.microsoft.com/office/word/2012/wordml" xmlns:w16se="http://schemas.microsoft.com/office/word/2015/wordml/symex" xmlns:wpg="http://schemas.microsoft.com/office/word/2010/wordprocessingGroup" xmlns:wpi="http://schemas.microsoft.com/office/word/2010/wordprocessingInk" xmlns:wne="http://schemas.microsoft.com/office/word/2006/wordml" xmlns:wps="http://schemas.microsoft.com/office/word/2010/wordprocessingShape" mc:Ignorable="w14 w15 w16se wp14">
+<w:document xmlns:wpc="http://schemas.microsoft.com/office/word/2010/wordprocessingCanvas" xmlns:cx="http://schemas.microsoft.com/office/drawing/2014/chartex" xmlns:cx1="http://schemas.microsoft.com/office/drawing/2015/9/8/chartex" xmlns:cx2="http://schemas.microsoft.com/office/drawing/2015/10/21/chartex" xmlns:cx3="http://schemas.microsoft.com/office/drawing/2016/5/9/chartex" xmlns:cx4="http://schemas.microsoft.com/office/drawing/2016/5/10/chartex" xmlns:cx5="http://schemas.microsoft.com/office/drawing/2016/5/11/chartex" xmlns:cx6="http://schemas.microsoft.com/office/drawing/2016/5/12/chartex" xmlns:cx7="http://schemas.microsoft.com/office/drawing/2016/5/13/chartex" xmlns:cx8="http://schemas.microsoft.com/office/drawing/2016/5/14/chartex" xmlns:mc="http://schemas.openxmlformats.org/markup-compatibility/2006" xmlns:aink="http://schemas.microsoft.com/office/drawing/2016/ink" xmlns:am3d="http://schemas.microsoft.com/office/drawing/2017/model3d" xmlns:o="urn:schemas-microsoft-com:office:office" xmlns:oel="http://schemas.microsoft.com/office/2019/extlst" xmlns:r="http://schemas.openxmlformats.org/officeDocument/2006/relationships" xmlns:m="http://schemas.openxmlformats.org/officeDocument/2006/math" xmlns:v="urn:schemas-microsoft-com:vml" xmlns:wp14="http://schemas.microsoft.com/office/word/2010/wordprocessingDrawing" xmlns:wp="http://schemas.openxmlformats.org/drawingml/2006/wordprocessingDrawing" xmlns:w10="urn:schemas-microsoft-com:office:word" xmlns:w="http://schemas.openxmlformats.org/wordprocessingml/2006/main" xmlns:w14="http://schemas.microsoft.com/office/word/2010/wordml" xmlns:w15="http://schemas.microsoft.com/office/word/2012/wordml" xmlns:w16cex="http://schemas.microsoft.com/office/word/2018/wordml/cex" xmlns:w16cid="http://schemas.microsoft.com/office/word/2016/wordml/cid" xmlns:w16="http://schemas.microsoft.com/office/word/2018/wordml" xmlns:w16du="http://schemas.microsoft.com/office/word/2023/wordml/word16du" xmlns:w16sdtdh="http://schemas.microsoft.com/office/word/2020/wordml/sdtdatahash" xmlns:w16sdtfl="http://schemas.microsoft.com/office/word/2024/wordml/sdtformatlock" xmlns:w16se="http://schemas.microsoft.com/office/word/2015/wordml/symex" xmlns:wpg="http://schemas.microsoft.com/office/word/2010/wordprocessingGroup" xmlns:wpi="http://schemas.microsoft.com/office/word/2010/wordprocessingInk" xmlns:wne="http://schemas.microsoft.com/office/word/2006/wordml" xmlns:wps="http://schemas.microsoft.com/office/word/2010/wordprocessingShape" mc:Ignorable="w14 w15 w16se w16cid w16 w16cex w16sdtdh w16sdtfl w16du wp14">
   <w:body>
     <w:p>
       <w:pPr>
@@ -214,8 +214,8 @@
           <w:szCs w:val="24"/>
           <w:lang w:eastAsia="fr-FR"/>
         </w:rPr>
-        <w:pict>
-          <v:rect id="_x0000_i1027" style="width:0;height:1.5pt" o:hralign="center" o:hrstd="t" o:hr="t" fillcolor="#a0a0a0" stroked="f"/>
+        <w:pict w14:anchorId="3F2F48C1">
+          <v:rect id="_x0000_i1025" style="width:0;height:1.5pt" o:hralign="center" o:hrstd="t" o:hr="t" fillcolor="#a0a0a0" stroked="f"/>
         </w:pict>
       </w:r>
     </w:p>
@@ -288,22 +288,18 @@
           <w:u w:val="single"/>
           <w:lang w:eastAsia="fr-FR"/>
         </w:rPr>
-        <w:t xml:space="preserve">et le cas </w:t>
-      </w:r>
-      <w:proofErr w:type="gramStart"/>
-      <w:r>
-        <w:rPr>
-          <w:rFonts w:eastAsia="Times New Roman" w:cstheme="minorHAnsi"/>
-          <w:b/>
+        <w:t>et le cas échéant</w:t>
+      </w:r>
+      <w:r>
+        <w:rPr>
+          <w:rFonts w:eastAsia="Times New Roman" w:cstheme="minorHAnsi"/>
           <w:i/>
           <w:iCs/>
-          <w:color w:val="FF0000"/>
-          <w:sz w:val="24"/>
-          <w:szCs w:val="24"/>
-          <w:u w:val="single"/>
-          <w:lang w:eastAsia="fr-FR"/>
-        </w:rPr>
-        <w:t>échéant</w:t>
+          <w:sz w:val="24"/>
+          <w:szCs w:val="24"/>
+          <w:lang w:eastAsia="fr-FR"/>
+        </w:rPr>
+        <w:t xml:space="preserve">, </w:t>
       </w:r>
       <w:r>
         <w:rPr>
@@ -314,30 +310,7 @@
           <w:szCs w:val="24"/>
           <w:lang w:eastAsia="fr-FR"/>
         </w:rPr>
-        <w:t xml:space="preserve">, </w:t>
-      </w:r>
-      <w:r>
-        <w:rPr>
-          <w:rFonts w:eastAsia="Times New Roman" w:cstheme="minorHAnsi"/>
-          <w:i/>
-          <w:iCs/>
-          <w:sz w:val="24"/>
-          <w:szCs w:val="24"/>
-          <w:lang w:eastAsia="fr-FR"/>
-        </w:rPr>
-        <w:t xml:space="preserve"> ses</w:t>
-      </w:r>
-      <w:proofErr w:type="gramEnd"/>
-      <w:r>
-        <w:rPr>
-          <w:rFonts w:eastAsia="Times New Roman" w:cstheme="minorHAnsi"/>
-          <w:i/>
-          <w:iCs/>
-          <w:sz w:val="24"/>
-          <w:szCs w:val="24"/>
-          <w:lang w:eastAsia="fr-FR"/>
-        </w:rPr>
-        <w:t xml:space="preserve"> proches et le responsable désigné (professionnel). Quelles sont leurs attentes par rapport à l’accompagnement ?</w:t>
+        <w:t xml:space="preserve"> ses proches et le responsable désigné (professionnel). Quelles sont leurs attentes par rapport à l’accompagnement ?</w:t>
       </w:r>
     </w:p>
     <w:p>
@@ -413,8 +386,8 @@
           <w:szCs w:val="24"/>
           <w:lang w:eastAsia="fr-FR"/>
         </w:rPr>
-        <w:pict>
-          <v:rect id="_x0000_i1028" style="width:0;height:1.5pt" o:hralign="center" o:hrstd="t" o:hr="t" fillcolor="#a0a0a0" stroked="f"/>
+        <w:pict w14:anchorId="1406F91F">
+          <v:rect id="_x0000_i1026" style="width:0;height:1.5pt" o:hralign="center" o:hrstd="t" o:hr="t" fillcolor="#a0a0a0" stroked="f"/>
         </w:pict>
       </w:r>
     </w:p>
@@ -436,8 +409,8 @@
           <w:szCs w:val="24"/>
           <w:lang w:eastAsia="fr-FR"/>
         </w:rPr>
-        <w:pict>
-          <v:rect id="_x0000_i1029" style="width:0;height:1.5pt" o:hralign="center" o:hrstd="t" o:hr="t" fillcolor="#a0a0a0" stroked="f"/>
+        <w:pict w14:anchorId="6A8FC80A">
+          <v:rect id="_x0000_i1027" style="width:0;height:1.5pt" o:hralign="center" o:hrstd="t" o:hr="t" fillcolor="#a0a0a0" stroked="f"/>
         </w:pict>
       </w:r>
     </w:p>
@@ -514,8 +487,8 @@
           <w:szCs w:val="24"/>
           <w:lang w:eastAsia="fr-FR"/>
         </w:rPr>
-        <w:pict>
-          <v:rect id="_x0000_i1030" style="width:0;height:1.5pt" o:hralign="center" o:hrstd="t" o:hr="t" fillcolor="#a0a0a0" stroked="f"/>
+        <w:pict w14:anchorId="28FA272A">
+          <v:rect id="_x0000_i1028" style="width:0;height:1.5pt" o:hralign="center" o:hrstd="t" o:hr="t" fillcolor="#a0a0a0" stroked="f"/>
         </w:pict>
       </w:r>
     </w:p>
@@ -537,8 +510,8 @@
           <w:szCs w:val="24"/>
           <w:lang w:eastAsia="fr-FR"/>
         </w:rPr>
-        <w:pict>
-          <v:rect id="_x0000_i1031" style="width:0;height:1.5pt" o:hralign="center" o:hrstd="t" o:hr="t" fillcolor="#a0a0a0" stroked="f"/>
+        <w:pict w14:anchorId="1FBD2F95">
+          <v:rect id="_x0000_i1029" style="width:0;height:1.5pt" o:hralign="center" o:hrstd="t" o:hr="t" fillcolor="#a0a0a0" stroked="f"/>
         </w:pict>
       </w:r>
     </w:p>
@@ -615,8 +588,8 @@
           <w:szCs w:val="24"/>
           <w:lang w:eastAsia="fr-FR"/>
         </w:rPr>
-        <w:pict>
-          <v:rect id="_x0000_i1032" style="width:0;height:1.5pt" o:hralign="center" o:hrstd="t" o:hr="t" fillcolor="#a0a0a0" stroked="f"/>
+        <w:pict w14:anchorId="37D718E2">
+          <v:rect id="_x0000_i1030" style="width:0;height:1.5pt" o:hralign="center" o:hrstd="t" o:hr="t" fillcolor="#a0a0a0" stroked="f"/>
         </w:pict>
       </w:r>
     </w:p>
@@ -638,8 +611,8 @@
           <w:szCs w:val="24"/>
           <w:lang w:eastAsia="fr-FR"/>
         </w:rPr>
-        <w:pict>
-          <v:rect id="_x0000_i1033" style="width:0;height:1.5pt" o:hralign="center" o:hrstd="t" o:hr="t" fillcolor="#a0a0a0" stroked="f"/>
+        <w:pict w14:anchorId="51E260F4">
+          <v:rect id="_x0000_i1031" style="width:0;height:1.5pt" o:hralign="center" o:hrstd="t" o:hr="t" fillcolor="#a0a0a0" stroked="f"/>
         </w:pict>
       </w:r>
     </w:p>
@@ -660,8 +633,8 @@
           <w:szCs w:val="24"/>
           <w:lang w:eastAsia="fr-FR"/>
         </w:rPr>
-        <w:pict>
-          <v:rect id="_x0000_i1034" style="width:0;height:1.5pt" o:hralign="center" o:hrstd="t" o:hr="t" fillcolor="#a0a0a0" stroked="f"/>
+        <w:pict w14:anchorId="74AE5C16">
+          <v:rect id="_x0000_i1032" style="width:0;height:1.5pt" o:hralign="center" o:hrstd="t" o:hr="t" fillcolor="#a0a0a0" stroked="f"/>
         </w:pict>
       </w:r>
     </w:p>
@@ -678,11 +651,7 @@
           <w:lang w:eastAsia="fr-FR"/>
         </w:rPr>
       </w:pPr>
-    </w:p>
-    <w:p>
-      <w:pPr>
-        <w:spacing w:before="100" w:beforeAutospacing="1" w:after="100" w:afterAutospacing="1" w:line="240" w:lineRule="auto"/>
-        <w:outlineLvl w:val="2"/>
+      <w:r>
         <w:rPr>
           <w:rFonts w:eastAsia="Times New Roman" w:cstheme="minorHAnsi"/>
           <w:b/>
@@ -691,30 +660,7 @@
           <w:szCs w:val="27"/>
           <w:lang w:eastAsia="fr-FR"/>
         </w:rPr>
-      </w:pPr>
-    </w:p>
-    <w:p>
-      <w:pPr>
-        <w:spacing w:before="100" w:beforeAutospacing="1" w:after="100" w:afterAutospacing="1" w:line="240" w:lineRule="auto"/>
-        <w:outlineLvl w:val="2"/>
-        <w:rPr>
-          <w:rFonts w:eastAsia="Times New Roman" w:cstheme="minorHAnsi"/>
-          <w:b/>
-          <w:bCs/>
-          <w:sz w:val="27"/>
-          <w:szCs w:val="27"/>
-          <w:lang w:eastAsia="fr-FR"/>
-        </w:rPr>
-      </w:pPr>
-      <w:r>
-        <w:rPr>
-          <w:rFonts w:eastAsia="Times New Roman" w:cstheme="minorHAnsi"/>
-          <w:b/>
-          <w:bCs/>
-          <w:sz w:val="27"/>
-          <w:szCs w:val="27"/>
-          <w:lang w:eastAsia="fr-FR"/>
-        </w:rPr>
+        <w:lastRenderedPageBreak/>
         <w:t>3. Analyse des besoins</w:t>
       </w:r>
     </w:p>
@@ -813,8 +759,8 @@
           <w:szCs w:val="24"/>
           <w:lang w:eastAsia="fr-FR"/>
         </w:rPr>
-        <w:pict>
-          <v:rect id="_x0000_i1035" style="width:0;height:1.5pt" o:hralign="center" o:hrstd="t" o:hr="t" fillcolor="#a0a0a0" stroked="f"/>
+        <w:pict w14:anchorId="600FA3F6">
+          <v:rect id="_x0000_i1033" style="width:0;height:1.5pt" o:hralign="center" o:hrstd="t" o:hr="t" fillcolor="#a0a0a0" stroked="f"/>
         </w:pict>
       </w:r>
     </w:p>
@@ -836,8 +782,8 @@
           <w:szCs w:val="24"/>
           <w:lang w:eastAsia="fr-FR"/>
         </w:rPr>
-        <w:pict>
-          <v:rect id="_x0000_i1036" style="width:0;height:1.5pt" o:hralign="center" o:hrstd="t" o:hr="t" fillcolor="#a0a0a0" stroked="f"/>
+        <w:pict w14:anchorId="53120AD4">
+          <v:rect id="_x0000_i1034" style="width:0;height:1.5pt" o:hralign="center" o:hrstd="t" o:hr="t" fillcolor="#a0a0a0" stroked="f"/>
         </w:pict>
       </w:r>
     </w:p>
@@ -914,8 +860,8 @@
           <w:szCs w:val="24"/>
           <w:lang w:eastAsia="fr-FR"/>
         </w:rPr>
-        <w:pict>
-          <v:rect id="_x0000_i1037" style="width:0;height:1.5pt" o:hralign="center" o:hrstd="t" o:hr="t" fillcolor="#a0a0a0" stroked="f"/>
+        <w:pict w14:anchorId="76364785">
+          <v:rect id="_x0000_i1035" style="width:0;height:1.5pt" o:hralign="center" o:hrstd="t" o:hr="t" fillcolor="#a0a0a0" stroked="f"/>
         </w:pict>
       </w:r>
     </w:p>
@@ -937,8 +883,8 @@
           <w:szCs w:val="24"/>
           <w:lang w:eastAsia="fr-FR"/>
         </w:rPr>
-        <w:pict>
-          <v:rect id="_x0000_i1038" style="width:0;height:1.5pt" o:hralign="center" o:hrstd="t" o:hr="t" fillcolor="#a0a0a0" stroked="f"/>
+        <w:pict w14:anchorId="1B62B7B9">
+          <v:rect id="_x0000_i1036" style="width:0;height:1.5pt" o:hralign="center" o:hrstd="t" o:hr="t" fillcolor="#a0a0a0" stroked="f"/>
         </w:pict>
       </w:r>
     </w:p>
@@ -959,8 +905,8 @@
           <w:szCs w:val="24"/>
           <w:lang w:eastAsia="fr-FR"/>
         </w:rPr>
-        <w:pict>
-          <v:rect id="_x0000_i1039" style="width:0;height:1.5pt" o:hralign="center" o:hrstd="t" o:hr="t" fillcolor="#a0a0a0" stroked="f"/>
+        <w:pict w14:anchorId="352EF82B">
+          <v:rect id="_x0000_i1037" style="width:0;height:1.5pt" o:hralign="center" o:hrstd="t" o:hr="t" fillcolor="#a0a0a0" stroked="f"/>
         </w:pict>
       </w:r>
     </w:p>
@@ -993,6 +939,14 @@
       <w:tblPr>
         <w:tblW w:w="0" w:type="auto"/>
         <w:tblCellSpacing w:w="15" w:type="dxa"/>
+        <w:tblBorders>
+          <w:top w:val="single" w:sz="4" w:space="0" w:color="auto"/>
+          <w:left w:val="single" w:sz="4" w:space="0" w:color="auto"/>
+          <w:bottom w:val="single" w:sz="4" w:space="0" w:color="auto"/>
+          <w:right w:val="single" w:sz="4" w:space="0" w:color="auto"/>
+          <w:insideH w:val="single" w:sz="4" w:space="0" w:color="auto"/>
+          <w:insideV w:val="single" w:sz="4" w:space="0" w:color="auto"/>
+        </w:tblBorders>
         <w:tblCellMar>
           <w:top w:w="15" w:type="dxa"/>
           <w:left w:w="15" w:type="dxa"/>
@@ -1004,7 +958,7 @@
       <w:tblGrid>
         <w:gridCol w:w="1985"/>
         <w:gridCol w:w="2891"/>
-        <w:gridCol w:w="4196"/>
+        <w:gridCol w:w="4050"/>
       </w:tblGrid>
       <w:tr>
         <w:trPr>
@@ -1077,7 +1031,7 @@
         </w:tc>
         <w:tc>
           <w:tcPr>
-            <w:tcW w:w="0" w:type="auto"/>
+            <w:tcW w:w="4005" w:type="dxa"/>
             <w:vAlign w:val="center"/>
             <w:hideMark/>
           </w:tcPr>
@@ -1110,6 +1064,7 @@
       </w:tr>
       <w:tr>
         <w:trPr>
+          <w:trHeight w:val="1182"/>
           <w:tblCellSpacing w:w="15" w:type="dxa"/>
         </w:trPr>
         <w:tc>
@@ -1169,12 +1124,33 @@
               <w:t>Moyen 1 : [exemple : entretien hebdomadaire]</w:t>
             </w:r>
           </w:p>
+          <w:p>
+            <w:pPr>
+              <w:spacing w:after="0" w:line="240" w:lineRule="auto"/>
+              <w:rPr>
+                <w:rFonts w:eastAsia="Times New Roman" w:cstheme="minorHAnsi"/>
+                <w:sz w:val="24"/>
+                <w:szCs w:val="24"/>
+                <w:lang w:eastAsia="fr-FR"/>
+              </w:rPr>
+            </w:pPr>
+            <w:r>
+              <w:rPr>
+                <w:rFonts w:eastAsia="Times New Roman" w:cstheme="minorHAnsi"/>
+                <w:i/>
+                <w:iCs/>
+                <w:sz w:val="24"/>
+                <w:szCs w:val="24"/>
+                <w:lang w:eastAsia="fr-FR"/>
+              </w:rPr>
+              <w:t>Moyen 2 : [exemple : participation à un atelier]</w:t>
+            </w:r>
+          </w:p>
         </w:tc>
         <w:tc>
           <w:tcPr>
-            <w:tcW w:w="0" w:type="auto"/>
+            <w:tcW w:w="4005" w:type="dxa"/>
             <w:vAlign w:val="center"/>
-            <w:hideMark/>
           </w:tcPr>
           <w:p>
             <w:pPr>
@@ -1186,22 +1162,12 @@
                 <w:lang w:eastAsia="fr-FR"/>
               </w:rPr>
             </w:pPr>
-            <w:r>
-              <w:rPr>
-                <w:rFonts w:eastAsia="Times New Roman" w:cstheme="minorHAnsi"/>
-                <w:i/>
-                <w:iCs/>
-                <w:sz w:val="24"/>
-                <w:szCs w:val="24"/>
-                <w:lang w:eastAsia="fr-FR"/>
-              </w:rPr>
-              <w:t>Évaluation 1 : [exemple : suivi des progrès tous les mois]</w:t>
-            </w:r>
           </w:p>
         </w:tc>
       </w:tr>
       <w:tr>
         <w:trPr>
+          <w:trHeight w:val="1768"/>
           <w:tblCellSpacing w:w="15" w:type="dxa"/>
         </w:trPr>
         <w:tc>
@@ -1220,6 +1186,17 @@
                 <w:lang w:eastAsia="fr-FR"/>
               </w:rPr>
             </w:pPr>
+            <w:r>
+              <w:rPr>
+                <w:rFonts w:eastAsia="Times New Roman" w:cstheme="minorHAnsi"/>
+                <w:b/>
+                <w:bCs/>
+                <w:sz w:val="24"/>
+                <w:szCs w:val="24"/>
+                <w:lang w:eastAsia="fr-FR"/>
+              </w:rPr>
+              <w:t>Objectif 2</w:t>
+            </w:r>
           </w:p>
         </w:tc>
         <w:tc>
@@ -1247,15 +1224,162 @@
                 <w:szCs w:val="24"/>
                 <w:lang w:eastAsia="fr-FR"/>
               </w:rPr>
-              <w:t>Moyen 2 : [exemple : participation à un atelier]</w:t>
+              <w:t>Moyen 1 : [exemple : accompagnement social]</w:t>
+            </w:r>
+          </w:p>
+          <w:p>
+            <w:pPr>
+              <w:spacing w:after="0" w:line="240" w:lineRule="auto"/>
+              <w:rPr>
+                <w:rFonts w:eastAsia="Times New Roman" w:cstheme="minorHAnsi"/>
+                <w:sz w:val="24"/>
+                <w:szCs w:val="24"/>
+                <w:lang w:eastAsia="fr-FR"/>
+              </w:rPr>
+            </w:pPr>
+            <w:r>
+              <w:rPr>
+                <w:rFonts w:eastAsia="Times New Roman" w:cstheme="minorHAnsi"/>
+                <w:i/>
+                <w:iCs/>
+                <w:sz w:val="24"/>
+                <w:szCs w:val="24"/>
+                <w:lang w:eastAsia="fr-FR"/>
+              </w:rPr>
+              <w:t>Moyen 2 : [exemple : soutien à la gestion du budget]</w:t>
+            </w:r>
+          </w:p>
+          <w:p>
+            <w:pPr>
+              <w:spacing w:after="0" w:line="240" w:lineRule="auto"/>
+              <w:rPr>
+                <w:rFonts w:eastAsia="Times New Roman" w:cstheme="minorHAnsi"/>
+                <w:sz w:val="24"/>
+                <w:szCs w:val="24"/>
+                <w:lang w:eastAsia="fr-FR"/>
+              </w:rPr>
+            </w:pPr>
+            <w:r>
+              <w:rPr>
+                <w:rFonts w:eastAsia="Times New Roman" w:cstheme="minorHAnsi"/>
+                <w:i/>
+                <w:iCs/>
+                <w:sz w:val="24"/>
+                <w:szCs w:val="24"/>
+                <w:lang w:eastAsia="fr-FR"/>
+              </w:rPr>
+              <w:t>Moyen 3 : [exemple : travail avec les proches]</w:t>
             </w:r>
           </w:p>
         </w:tc>
         <w:tc>
           <w:tcPr>
-            <w:tcW w:w="0" w:type="auto"/>
+            <w:tcW w:w="4005" w:type="dxa"/>
             <w:vAlign w:val="center"/>
             <w:hideMark/>
+          </w:tcPr>
+          <w:p>
+            <w:pPr>
+              <w:spacing w:after="0" w:line="240" w:lineRule="auto"/>
+              <w:rPr>
+                <w:rFonts w:eastAsia="Times New Roman" w:cstheme="minorHAnsi"/>
+                <w:sz w:val="24"/>
+                <w:szCs w:val="24"/>
+                <w:lang w:eastAsia="fr-FR"/>
+              </w:rPr>
+            </w:pPr>
+          </w:p>
+        </w:tc>
+      </w:tr>
+      <w:tr>
+        <w:trPr>
+          <w:trHeight w:val="1677"/>
+          <w:tblCellSpacing w:w="15" w:type="dxa"/>
+        </w:trPr>
+        <w:tc>
+          <w:tcPr>
+            <w:tcW w:w="1940" w:type="dxa"/>
+            <w:vAlign w:val="center"/>
+            <w:hideMark/>
+          </w:tcPr>
+          <w:p>
+            <w:pPr>
+              <w:spacing w:after="0" w:line="240" w:lineRule="auto"/>
+              <w:rPr>
+                <w:rFonts w:eastAsia="Times New Roman" w:cstheme="minorHAnsi"/>
+                <w:sz w:val="24"/>
+                <w:szCs w:val="24"/>
+                <w:lang w:eastAsia="fr-FR"/>
+              </w:rPr>
+            </w:pPr>
+            <w:r>
+              <w:rPr>
+                <w:rFonts w:eastAsia="Times New Roman" w:cstheme="minorHAnsi"/>
+                <w:b/>
+                <w:bCs/>
+                <w:sz w:val="24"/>
+                <w:szCs w:val="24"/>
+                <w:lang w:eastAsia="fr-FR"/>
+              </w:rPr>
+              <w:t>Objectif 3</w:t>
+            </w:r>
+          </w:p>
+        </w:tc>
+        <w:tc>
+          <w:tcPr>
+            <w:tcW w:w="2861" w:type="dxa"/>
+            <w:vAlign w:val="center"/>
+            <w:hideMark/>
+          </w:tcPr>
+          <w:p>
+            <w:pPr>
+              <w:spacing w:after="0" w:line="240" w:lineRule="auto"/>
+              <w:rPr>
+                <w:rFonts w:eastAsia="Times New Roman" w:cstheme="minorHAnsi"/>
+                <w:sz w:val="24"/>
+                <w:szCs w:val="24"/>
+                <w:lang w:eastAsia="fr-FR"/>
+              </w:rPr>
+            </w:pPr>
+            <w:r>
+              <w:rPr>
+                <w:rFonts w:eastAsia="Times New Roman" w:cstheme="minorHAnsi"/>
+                <w:i/>
+                <w:iCs/>
+                <w:sz w:val="24"/>
+                <w:szCs w:val="24"/>
+                <w:lang w:eastAsia="fr-FR"/>
+              </w:rPr>
+              <w:t xml:space="preserve">Moyen </w:t>
+            </w:r>
+            <w:r>
+              <w:rPr>
+                <w:rFonts w:eastAsia="Times New Roman" w:cstheme="minorHAnsi"/>
+                <w:i/>
+                <w:iCs/>
+                <w:sz w:val="24"/>
+                <w:szCs w:val="24"/>
+                <w:lang w:eastAsia="fr-FR"/>
+              </w:rPr>
+              <w:t>1</w:t>
+            </w:r>
+            <w:r>
+              <w:rPr>
+                <w:rFonts w:eastAsia="Times New Roman" w:cstheme="minorHAnsi"/>
+                <w:i/>
+                <w:iCs/>
+                <w:sz w:val="24"/>
+                <w:szCs w:val="24"/>
+                <w:lang w:eastAsia="fr-FR"/>
+              </w:rPr>
+              <w:t xml:space="preserve"> : [exemple : suivi médical régulier]</w:t>
+            </w:r>
+          </w:p>
+        </w:tc>
+        <w:tc>
+          <w:tcPr>
+            <w:tcW w:w="4005" w:type="dxa"/>
+            <w:vAlign w:val="center"/>
           </w:tcPr>
           <w:p>
             <w:pPr>
@@ -1290,17 +1414,6 @@
                 <w:lang w:eastAsia="fr-FR"/>
               </w:rPr>
             </w:pPr>
-            <w:r>
-              <w:rPr>
-                <w:rFonts w:eastAsia="Times New Roman" w:cstheme="minorHAnsi"/>
-                <w:b/>
-                <w:bCs/>
-                <w:sz w:val="24"/>
-                <w:szCs w:val="24"/>
-                <w:lang w:eastAsia="fr-FR"/>
-              </w:rPr>
-              <w:t>Objectif 2</w:t>
-            </w:r>
           </w:p>
         </w:tc>
         <w:tc>
@@ -1314,27 +1427,16 @@
               <w:spacing w:after="0" w:line="240" w:lineRule="auto"/>
               <w:rPr>
                 <w:rFonts w:eastAsia="Times New Roman" w:cstheme="minorHAnsi"/>
-                <w:sz w:val="24"/>
-                <w:szCs w:val="24"/>
+                <w:sz w:val="20"/>
+                <w:szCs w:val="20"/>
                 <w:lang w:eastAsia="fr-FR"/>
               </w:rPr>
             </w:pPr>
-            <w:r>
-              <w:rPr>
-                <w:rFonts w:eastAsia="Times New Roman" w:cstheme="minorHAnsi"/>
-                <w:i/>
-                <w:iCs/>
-                <w:sz w:val="24"/>
-                <w:szCs w:val="24"/>
-                <w:lang w:eastAsia="fr-FR"/>
-              </w:rPr>
-              <w:t>Moyen 1 : [exemple : accompagnement social]</w:t>
-            </w:r>
           </w:p>
         </w:tc>
         <w:tc>
           <w:tcPr>
-            <w:tcW w:w="0" w:type="auto"/>
+            <w:tcW w:w="4005" w:type="dxa"/>
             <w:vAlign w:val="center"/>
             <w:hideMark/>
           </w:tcPr>
@@ -1343,319 +1445,6 @@
               <w:spacing w:after="0" w:line="240" w:lineRule="auto"/>
               <w:rPr>
                 <w:rFonts w:eastAsia="Times New Roman" w:cstheme="minorHAnsi"/>
-                <w:sz w:val="24"/>
-                <w:szCs w:val="24"/>
-                <w:lang w:eastAsia="fr-FR"/>
-              </w:rPr>
-            </w:pPr>
-            <w:r>
-              <w:rPr>
-                <w:rFonts w:eastAsia="Times New Roman" w:cstheme="minorHAnsi"/>
-                <w:i/>
-                <w:iCs/>
-                <w:sz w:val="24"/>
-                <w:szCs w:val="24"/>
-                <w:lang w:eastAsia="fr-FR"/>
-              </w:rPr>
-              <w:t>Évaluation 2 : [exemple : bilan de satisfaction à mi-parcours]</w:t>
-            </w:r>
-          </w:p>
-        </w:tc>
-      </w:tr>
-      <w:tr>
-        <w:trPr>
-          <w:tblCellSpacing w:w="15" w:type="dxa"/>
-        </w:trPr>
-        <w:tc>
-          <w:tcPr>
-            <w:tcW w:w="1940" w:type="dxa"/>
-            <w:vAlign w:val="center"/>
-            <w:hideMark/>
-          </w:tcPr>
-          <w:p>
-            <w:pPr>
-              <w:spacing w:after="0" w:line="240" w:lineRule="auto"/>
-              <w:rPr>
-                <w:rFonts w:eastAsia="Times New Roman" w:cstheme="minorHAnsi"/>
-                <w:sz w:val="24"/>
-                <w:szCs w:val="24"/>
-                <w:lang w:eastAsia="fr-FR"/>
-              </w:rPr>
-            </w:pPr>
-          </w:p>
-        </w:tc>
-        <w:tc>
-          <w:tcPr>
-            <w:tcW w:w="2861" w:type="dxa"/>
-            <w:vAlign w:val="center"/>
-            <w:hideMark/>
-          </w:tcPr>
-          <w:p>
-            <w:pPr>
-              <w:spacing w:after="0" w:line="240" w:lineRule="auto"/>
-              <w:rPr>
-                <w:rFonts w:eastAsia="Times New Roman" w:cstheme="minorHAnsi"/>
-                <w:sz w:val="24"/>
-                <w:szCs w:val="24"/>
-                <w:lang w:eastAsia="fr-FR"/>
-              </w:rPr>
-            </w:pPr>
-            <w:r>
-              <w:rPr>
-                <w:rFonts w:eastAsia="Times New Roman" w:cstheme="minorHAnsi"/>
-                <w:i/>
-                <w:iCs/>
-                <w:sz w:val="24"/>
-                <w:szCs w:val="24"/>
-                <w:lang w:eastAsia="fr-FR"/>
-              </w:rPr>
-              <w:t>Moyen 2 : [exemple : soutien à la gestion du budget]</w:t>
-            </w:r>
-          </w:p>
-        </w:tc>
-        <w:tc>
-          <w:tcPr>
-            <w:tcW w:w="0" w:type="auto"/>
-            <w:vAlign w:val="center"/>
-            <w:hideMark/>
-          </w:tcPr>
-          <w:p>
-            <w:pPr>
-              <w:spacing w:after="0" w:line="240" w:lineRule="auto"/>
-              <w:rPr>
-                <w:rFonts w:eastAsia="Times New Roman" w:cstheme="minorHAnsi"/>
-                <w:sz w:val="24"/>
-                <w:szCs w:val="24"/>
-                <w:lang w:eastAsia="fr-FR"/>
-              </w:rPr>
-            </w:pPr>
-            <w:r>
-              <w:rPr>
-                <w:rFonts w:eastAsia="Times New Roman" w:cstheme="minorHAnsi"/>
-                <w:i/>
-                <w:iCs/>
-                <w:sz w:val="24"/>
-                <w:szCs w:val="24"/>
-                <w:lang w:eastAsia="fr-FR"/>
-              </w:rPr>
-              <w:t>Évaluation 3 : [exemple : suivi des indicateurs de progression]</w:t>
-            </w:r>
-          </w:p>
-        </w:tc>
-      </w:tr>
-      <w:tr>
-        <w:trPr>
-          <w:tblCellSpacing w:w="15" w:type="dxa"/>
-        </w:trPr>
-        <w:tc>
-          <w:tcPr>
-            <w:tcW w:w="1940" w:type="dxa"/>
-            <w:vAlign w:val="center"/>
-            <w:hideMark/>
-          </w:tcPr>
-          <w:p>
-            <w:pPr>
-              <w:spacing w:after="0" w:line="240" w:lineRule="auto"/>
-              <w:rPr>
-                <w:rFonts w:eastAsia="Times New Roman" w:cstheme="minorHAnsi"/>
-                <w:sz w:val="24"/>
-                <w:szCs w:val="24"/>
-                <w:lang w:eastAsia="fr-FR"/>
-              </w:rPr>
-            </w:pPr>
-          </w:p>
-        </w:tc>
-        <w:tc>
-          <w:tcPr>
-            <w:tcW w:w="2861" w:type="dxa"/>
-            <w:vAlign w:val="center"/>
-            <w:hideMark/>
-          </w:tcPr>
-          <w:p>
-            <w:pPr>
-              <w:spacing w:after="0" w:line="240" w:lineRule="auto"/>
-              <w:rPr>
-                <w:rFonts w:eastAsia="Times New Roman" w:cstheme="minorHAnsi"/>
-                <w:sz w:val="24"/>
-                <w:szCs w:val="24"/>
-                <w:lang w:eastAsia="fr-FR"/>
-              </w:rPr>
-            </w:pPr>
-            <w:r>
-              <w:rPr>
-                <w:rFonts w:eastAsia="Times New Roman" w:cstheme="minorHAnsi"/>
-                <w:i/>
-                <w:iCs/>
-                <w:sz w:val="24"/>
-                <w:szCs w:val="24"/>
-                <w:lang w:eastAsia="fr-FR"/>
-              </w:rPr>
-              <w:t>Moyen 3 : [exemple : travail avec les proches]</w:t>
-            </w:r>
-          </w:p>
-        </w:tc>
-        <w:tc>
-          <w:tcPr>
-            <w:tcW w:w="0" w:type="auto"/>
-            <w:vAlign w:val="center"/>
-            <w:hideMark/>
-          </w:tcPr>
-          <w:p>
-            <w:pPr>
-              <w:spacing w:after="0" w:line="240" w:lineRule="auto"/>
-              <w:rPr>
-                <w:rFonts w:eastAsia="Times New Roman" w:cstheme="minorHAnsi"/>
-                <w:sz w:val="24"/>
-                <w:szCs w:val="24"/>
-                <w:lang w:eastAsia="fr-FR"/>
-              </w:rPr>
-            </w:pPr>
-          </w:p>
-        </w:tc>
-      </w:tr>
-      <w:tr>
-        <w:trPr>
-          <w:tblCellSpacing w:w="15" w:type="dxa"/>
-        </w:trPr>
-        <w:tc>
-          <w:tcPr>
-            <w:tcW w:w="1940" w:type="dxa"/>
-            <w:vAlign w:val="center"/>
-            <w:hideMark/>
-          </w:tcPr>
-          <w:p>
-            <w:pPr>
-              <w:spacing w:after="0" w:line="240" w:lineRule="auto"/>
-              <w:rPr>
-                <w:rFonts w:eastAsia="Times New Roman" w:cstheme="minorHAnsi"/>
-                <w:sz w:val="24"/>
-                <w:szCs w:val="24"/>
-                <w:lang w:eastAsia="fr-FR"/>
-              </w:rPr>
-            </w:pPr>
-            <w:r>
-              <w:rPr>
-                <w:rFonts w:eastAsia="Times New Roman" w:cstheme="minorHAnsi"/>
-                <w:b/>
-                <w:bCs/>
-                <w:sz w:val="24"/>
-                <w:szCs w:val="24"/>
-                <w:lang w:eastAsia="fr-FR"/>
-              </w:rPr>
-              <w:t>Objectif 3</w:t>
-            </w:r>
-          </w:p>
-        </w:tc>
-        <w:tc>
-          <w:tcPr>
-            <w:tcW w:w="2861" w:type="dxa"/>
-            <w:vAlign w:val="center"/>
-            <w:hideMark/>
-          </w:tcPr>
-          <w:p>
-            <w:pPr>
-              <w:spacing w:after="0" w:line="240" w:lineRule="auto"/>
-              <w:rPr>
-                <w:rFonts w:eastAsia="Times New Roman" w:cstheme="minorHAnsi"/>
-                <w:sz w:val="24"/>
-                <w:szCs w:val="24"/>
-                <w:lang w:eastAsia="fr-FR"/>
-              </w:rPr>
-            </w:pPr>
-            <w:r>
-              <w:rPr>
-                <w:rFonts w:eastAsia="Times New Roman" w:cstheme="minorHAnsi"/>
-                <w:i/>
-                <w:iCs/>
-                <w:sz w:val="24"/>
-                <w:szCs w:val="24"/>
-                <w:lang w:eastAsia="fr-FR"/>
-              </w:rPr>
-              <w:t>Moyen 3 : [exemple : suivi médical régulier]</w:t>
-            </w:r>
-          </w:p>
-        </w:tc>
-        <w:tc>
-          <w:tcPr>
-            <w:tcW w:w="0" w:type="auto"/>
-            <w:vAlign w:val="center"/>
-            <w:hideMark/>
-          </w:tcPr>
-          <w:p>
-            <w:pPr>
-              <w:spacing w:after="0" w:line="240" w:lineRule="auto"/>
-              <w:rPr>
-                <w:rFonts w:eastAsia="Times New Roman" w:cstheme="minorHAnsi"/>
-                <w:sz w:val="24"/>
-                <w:szCs w:val="24"/>
-                <w:lang w:eastAsia="fr-FR"/>
-              </w:rPr>
-            </w:pPr>
-            <w:r>
-              <w:rPr>
-                <w:rFonts w:eastAsia="Times New Roman" w:cstheme="minorHAnsi"/>
-                <w:i/>
-                <w:iCs/>
-                <w:sz w:val="24"/>
-                <w:szCs w:val="24"/>
-                <w:lang w:eastAsia="fr-FR"/>
-              </w:rPr>
-              <w:t>Évaluation 3 : [exemple : rapport d'évaluation après 6 mois]</w:t>
-            </w:r>
-          </w:p>
-        </w:tc>
-      </w:tr>
-      <w:tr>
-        <w:trPr>
-          <w:tblCellSpacing w:w="15" w:type="dxa"/>
-        </w:trPr>
-        <w:tc>
-          <w:tcPr>
-            <w:tcW w:w="1940" w:type="dxa"/>
-            <w:vAlign w:val="center"/>
-            <w:hideMark/>
-          </w:tcPr>
-          <w:p>
-            <w:pPr>
-              <w:spacing w:after="0" w:line="240" w:lineRule="auto"/>
-              <w:rPr>
-                <w:rFonts w:eastAsia="Times New Roman" w:cstheme="minorHAnsi"/>
-                <w:sz w:val="24"/>
-                <w:szCs w:val="24"/>
-                <w:lang w:eastAsia="fr-FR"/>
-              </w:rPr>
-            </w:pPr>
-          </w:p>
-        </w:tc>
-        <w:tc>
-          <w:tcPr>
-            <w:tcW w:w="2861" w:type="dxa"/>
-            <w:vAlign w:val="center"/>
-            <w:hideMark/>
-          </w:tcPr>
-          <w:p>
-            <w:pPr>
-              <w:spacing w:after="0" w:line="240" w:lineRule="auto"/>
-              <w:rPr>
-                <w:rFonts w:eastAsia="Times New Roman" w:cstheme="minorHAnsi"/>
-                <w:sz w:val="20"/>
-                <w:szCs w:val="20"/>
-                <w:lang w:eastAsia="fr-FR"/>
-              </w:rPr>
-            </w:pPr>
-          </w:p>
-        </w:tc>
-        <w:tc>
-          <w:tcPr>
-            <w:tcW w:w="0" w:type="auto"/>
-            <w:vAlign w:val="center"/>
-            <w:hideMark/>
-          </w:tcPr>
-          <w:p>
-            <w:pPr>
-              <w:spacing w:after="0" w:line="240" w:lineRule="auto"/>
-              <w:rPr>
-                <w:rFonts w:eastAsia="Times New Roman" w:cstheme="minorHAnsi"/>
                 <w:sz w:val="20"/>
                 <w:szCs w:val="20"/>
                 <w:lang w:eastAsia="fr-FR"/>
@@ -1682,8 +1471,8 @@
           <w:szCs w:val="24"/>
           <w:lang w:eastAsia="fr-FR"/>
         </w:rPr>
-        <w:pict>
-          <v:rect id="_x0000_i1040" style="width:0;height:1.5pt" o:hralign="center" o:hrstd="t" o:hr="t" fillcolor="#a0a0a0" stroked="f"/>
+        <w:pict w14:anchorId="65F359CB">
+          <v:rect id="_x0000_i1038" style="width:0;height:1.5pt" o:hralign="center" o:hrstd="t" o:hr="t" fillcolor="#a0a0a0" stroked="f"/>
         </w:pict>
       </w:r>
     </w:p>
@@ -1737,6 +1526,7 @@
           <w:szCs w:val="27"/>
           <w:lang w:eastAsia="fr-FR"/>
         </w:rPr>
+        <w:lastRenderedPageBreak/>
         <w:t>5. Conclusion</w:t>
       </w:r>
     </w:p>
@@ -1779,8 +1569,8 @@
           <w:szCs w:val="24"/>
           <w:lang w:eastAsia="fr-FR"/>
         </w:rPr>
-        <w:pict>
-          <v:rect id="_x0000_i1041" style="width:0;height:1.5pt" o:hralign="center" o:hrstd="t" o:hr="t" fillcolor="#a0a0a0" stroked="f"/>
+        <w:pict w14:anchorId="43C8A839">
+          <v:rect id="_x0000_i1039" style="width:0;height:1.5pt" o:hralign="center" o:hrstd="t" o:hr="t" fillcolor="#a0a0a0" stroked="f"/>
         </w:pict>
       </w:r>
     </w:p>
@@ -1880,8 +1670,6 @@
           <w:rFonts w:cstheme="minorHAnsi"/>
         </w:rPr>
       </w:pPr>
-      <w:bookmarkStart w:id="0" w:name="_GoBack"/>
-      <w:bookmarkEnd w:id="0"/>
     </w:p>
     <w:sectPr>
       <w:pgSz w:w="11906" w:h="16838"/>
@@ -1894,7 +1682,7 @@
 </file>
 
 <file path=word/numbering.xml><?xml version="1.0" encoding="utf-8"?>
-<w:numbering xmlns:wpc="http://schemas.microsoft.com/office/word/2010/wordprocessingCanvas" xmlns:cx="http://schemas.microsoft.com/office/drawing/2014/chartex" xmlns:mc="http://schemas.openxmlformats.org/markup-compatibility/2006" xmlns:o="urn:schemas-microsoft-com:office:office" xmlns:r="http://schemas.openxmlformats.org/officeDocument/2006/relationships" xmlns:m="http://schemas.openxmlformats.org/officeDocument/2006/math" xmlns:v="urn:schemas-microsoft-com:vml" xmlns:wp14="http://schemas.microsoft.com/office/word/2010/wordprocessingDrawing" xmlns:wp="http://schemas.openxmlformats.org/drawingml/2006/wordprocessingDrawing" xmlns:w10="urn:schemas-microsoft-com:office:word" xmlns:w="http://schemas.openxmlformats.org/wordprocessingml/2006/main" xmlns:w14="http://schemas.microsoft.com/office/word/2010/wordml" xmlns:w15="http://schemas.microsoft.com/office/word/2012/wordml" xmlns:w16se="http://schemas.microsoft.com/office/word/2015/wordml/symex" xmlns:wpg="http://schemas.microsoft.com/office/word/2010/wordprocessingGroup" xmlns:wpi="http://schemas.microsoft.com/office/word/2010/wordprocessingInk" xmlns:wne="http://schemas.microsoft.com/office/word/2006/wordml" xmlns:wps="http://schemas.microsoft.com/office/word/2010/wordprocessingShape" mc:Ignorable="w14 w15 w16se wp14">
+<w:numbering xmlns:wpc="http://schemas.microsoft.com/office/word/2010/wordprocessingCanvas" xmlns:cx="http://schemas.microsoft.com/office/drawing/2014/chartex" xmlns:cx1="http://schemas.microsoft.com/office/drawing/2015/9/8/chartex" xmlns:cx2="http://schemas.microsoft.com/office/drawing/2015/10/21/chartex" xmlns:cx3="http://schemas.microsoft.com/office/drawing/2016/5/9/chartex" xmlns:cx4="http://schemas.microsoft.com/office/drawing/2016/5/10/chartex" xmlns:cx5="http://schemas.microsoft.com/office/drawing/2016/5/11/chartex" xmlns:cx6="http://schemas.microsoft.com/office/drawing/2016/5/12/chartex" xmlns:cx7="http://schemas.microsoft.com/office/drawing/2016/5/13/chartex" xmlns:cx8="http://schemas.microsoft.com/office/drawing/2016/5/14/chartex" xmlns:mc="http://schemas.openxmlformats.org/markup-compatibility/2006" xmlns:aink="http://schemas.microsoft.com/office/drawing/2016/ink" xmlns:am3d="http://schemas.microsoft.com/office/drawing/2017/model3d" xmlns:o="urn:schemas-microsoft-com:office:office" xmlns:oel="http://schemas.microsoft.com/office/2019/extlst" xmlns:r="http://schemas.openxmlformats.org/officeDocument/2006/relationships" xmlns:m="http://schemas.openxmlformats.org/officeDocument/2006/math" xmlns:v="urn:schemas-microsoft-com:vml" xmlns:wp14="http://schemas.microsoft.com/office/word/2010/wordprocessingDrawing" xmlns:wp="http://schemas.openxmlformats.org/drawingml/2006/wordprocessingDrawing" xmlns:w10="urn:schemas-microsoft-com:office:word" xmlns:w="http://schemas.openxmlformats.org/wordprocessingml/2006/main" xmlns:w14="http://schemas.microsoft.com/office/word/2010/wordml" xmlns:w15="http://schemas.microsoft.com/office/word/2012/wordml" xmlns:w16cex="http://schemas.microsoft.com/office/word/2018/wordml/cex" xmlns:w16cid="http://schemas.microsoft.com/office/word/2016/wordml/cid" xmlns:w16="http://schemas.microsoft.com/office/word/2018/wordml" xmlns:w16du="http://schemas.microsoft.com/office/word/2023/wordml/word16du" xmlns:w16sdtdh="http://schemas.microsoft.com/office/word/2020/wordml/sdtdatahash" xmlns:w16sdtfl="http://schemas.microsoft.com/office/word/2024/wordml/sdtformatlock" xmlns:w16se="http://schemas.microsoft.com/office/word/2015/wordml/symex" xmlns:wpg="http://schemas.microsoft.com/office/word/2010/wordprocessingGroup" xmlns:wpi="http://schemas.microsoft.com/office/word/2010/wordprocessingInk" xmlns:wne="http://schemas.microsoft.com/office/word/2006/wordml" xmlns:wps="http://schemas.microsoft.com/office/word/2010/wordprocessingShape" mc:Ignorable="w14 w15 w16se w16cid w16 w16cex w16sdtdh w16sdtfl w16du wp14">
   <w:abstractNum w:abstractNumId="0" w15:restartNumberingAfterBreak="0">
     <w:nsid w:val="07173CEB"/>
     <w:multiLevelType w:val="multilevel"/>
@@ -2193,17 +1981,17 @@
       </w:rPr>
     </w:lvl>
   </w:abstractNum>
-  <w:num w:numId="1">
+  <w:num w:numId="1" w16cid:durableId="550776098">
     <w:abstractNumId w:val="0"/>
   </w:num>
-  <w:num w:numId="2">
+  <w:num w:numId="2" w16cid:durableId="706952535">
     <w:abstractNumId w:val="1"/>
   </w:num>
 </w:numbering>
 </file>
 
 <file path=word/styles.xml><?xml version="1.0" encoding="utf-8"?>
-<w:styles xmlns:mc="http://schemas.openxmlformats.org/markup-compatibility/2006" xmlns:r="http://schemas.openxmlformats.org/officeDocument/2006/relationships" xmlns:w="http://schemas.openxmlformats.org/wordprocessingml/2006/main" xmlns:w14="http://schemas.microsoft.com/office/word/2010/wordml" xmlns:w15="http://schemas.microsoft.com/office/word/2012/wordml" xmlns:w16se="http://schemas.microsoft.com/office/word/2015/wordml/symex" mc:Ignorable="w14 w15 w16se">
+<w:styles xmlns:mc="http://schemas.openxmlformats.org/markup-compatibility/2006" xmlns:r="http://schemas.openxmlformats.org/officeDocument/2006/relationships" xmlns:w="http://schemas.openxmlformats.org/wordprocessingml/2006/main" xmlns:w14="http://schemas.microsoft.com/office/word/2010/wordml" xmlns:w15="http://schemas.microsoft.com/office/word/2012/wordml" xmlns:w16cex="http://schemas.microsoft.com/office/word/2018/wordml/cex" xmlns:w16cid="http://schemas.microsoft.com/office/word/2016/wordml/cid" xmlns:w16="http://schemas.microsoft.com/office/word/2018/wordml" xmlns:w16du="http://schemas.microsoft.com/office/word/2023/wordml/word16du" xmlns:w16sdtdh="http://schemas.microsoft.com/office/word/2020/wordml/sdtdatahash" xmlns:w16sdtfl="http://schemas.microsoft.com/office/word/2024/wordml/sdtformatlock" xmlns:w16se="http://schemas.microsoft.com/office/word/2015/wordml/symex" mc:Ignorable="w14 w15 w16se w16cid w16 w16cex w16sdtdh w16sdtfl w16du">
   <w:docDefaults>
     <w:rPrDefault>
       <w:rPr>
@@ -2219,7 +2007,7 @@
       </w:pPr>
     </w:pPrDefault>
   </w:docDefaults>
-  <w:latentStyles w:defLockedState="0" w:defUIPriority="99" w:defSemiHidden="0" w:defUnhideWhenUsed="0" w:defQFormat="0" w:count="371">
+  <w:latentStyles w:defLockedState="0" w:defUIPriority="99" w:defSemiHidden="0" w:defUnhideWhenUsed="0" w:defQFormat="0" w:count="376">
     <w:lsdException w:name="Normal" w:uiPriority="0" w:qFormat="1"/>
     <w:lsdException w:name="heading 1" w:uiPriority="9" w:qFormat="1"/>
     <w:lsdException w:name="heading 2" w:semiHidden="1" w:uiPriority="9" w:unhideWhenUsed="1" w:qFormat="1"/>
@@ -2591,6 +2379,11 @@
     <w:lsdException w:name="List Table 5 Dark Accent 6" w:uiPriority="50"/>
     <w:lsdException w:name="List Table 6 Colorful Accent 6" w:uiPriority="51"/>
     <w:lsdException w:name="List Table 7 Colorful Accent 6" w:uiPriority="52"/>
+    <w:lsdException w:name="Mention" w:semiHidden="1" w:unhideWhenUsed="1"/>
+    <w:lsdException w:name="Smart Hyperlink" w:semiHidden="1" w:unhideWhenUsed="1"/>
+    <w:lsdException w:name="Hashtag" w:semiHidden="1" w:unhideWhenUsed="1"/>
+    <w:lsdException w:name="Unresolved Mention" w:semiHidden="1" w:unhideWhenUsed="1"/>
+    <w:lsdException w:name="Smart Link" w:semiHidden="1" w:unhideWhenUsed="1"/>
   </w:latentStyles>
   <w:style w:type="paragraph" w:default="1" w:styleId="Normal">
     <w:name w:val="Normal"/>
